--- a/Story Material/Character Folder/Buttery Ham.docx
+++ b/Story Material/Character Folder/Buttery Ham.docx
@@ -49,12 +49,28 @@
       <w:r>
         <w:t xml:space="preserve">backstory: </w:t>
       </w:r>
+      <w:proofErr w:type="spellStart"/>
+      <w:r>
+        <w:t>self proclaim</w:t>
+      </w:r>
+      <w:proofErr w:type="spellEnd"/>
+      <w:r>
+        <w:t xml:space="preserve"> student of </w:t>
+      </w:r>
+      <w:proofErr w:type="spellStart"/>
+      <w:r>
+        <w:t>Asta</w:t>
+      </w:r>
       <w:bookmarkStart w:id="0" w:name="_GoBack"/>
       <w:bookmarkEnd w:id="0"/>
+      <w:proofErr w:type="spellEnd"/>
     </w:p>
     <w:p>
       <w:r>
         <w:t xml:space="preserve">rank: </w:t>
+      </w:r>
+      <w:r>
+        <w:t>decently high</w:t>
       </w:r>
     </w:p>
     <w:p>
